--- a/HotelReservationSystem-parent/Document/体系结构设计文档/酒店管理系统体系结构设计文档v0.5.docx
+++ b/HotelReservationSystem-parent/Document/体系结构设计文档/酒店管理系统体系结构设计文档v0.5.docx
@@ -2677,7 +2677,7 @@
             <w:pPr>
               <w:jc w:val="center"/>
               <w:rPr>
-                <w:rFonts w:ascii="微软雅黑" w:eastAsia="微软雅黑" w:hAnsi="微软雅黑" w:cs="微软雅黑" w:hint="eastAsia"/>
+                <w:rFonts w:ascii="微软雅黑" w:eastAsia="微软雅黑" w:hAnsi="微软雅黑" w:cs="微软雅黑"/>
                 <w:sz w:val="28"/>
                 <w:szCs w:val="28"/>
               </w:rPr>
@@ -2707,7 +2707,7 @@
             <w:pPr>
               <w:jc w:val="center"/>
               <w:rPr>
-                <w:rFonts w:ascii="微软雅黑" w:eastAsia="微软雅黑" w:hAnsi="微软雅黑" w:cs="微软雅黑" w:hint="eastAsia"/>
+                <w:rFonts w:ascii="微软雅黑" w:eastAsia="微软雅黑" w:hAnsi="微软雅黑" w:cs="微软雅黑"/>
                 <w:sz w:val="28"/>
                 <w:szCs w:val="28"/>
               </w:rPr>
@@ -2760,29 +2760,27 @@
           <w:p>
             <w:pPr>
               <w:rPr>
+                <w:rFonts w:ascii="微软雅黑" w:eastAsia="微软雅黑" w:hAnsi="微软雅黑" w:cs="微软雅黑"/>
+                <w:sz w:val="28"/>
+                <w:szCs w:val="28"/>
+              </w:rPr>
+            </w:pPr>
+            <w:r>
+              <w:rPr>
                 <w:rFonts w:ascii="微软雅黑" w:eastAsia="微软雅黑" w:hAnsi="微软雅黑" w:cs="微软雅黑" w:hint="eastAsia"/>
                 <w:sz w:val="28"/>
                 <w:szCs w:val="28"/>
               </w:rPr>
-            </w:pPr>
+              <w:t>修改了逻辑层和数据层</w:t>
+            </w:r>
             <w:r>
               <w:rPr>
                 <w:rFonts w:ascii="微软雅黑" w:eastAsia="微软雅黑" w:hAnsi="微软雅黑" w:cs="微软雅黑" w:hint="eastAsia"/>
                 <w:sz w:val="28"/>
                 <w:szCs w:val="28"/>
               </w:rPr>
-              <w:t>修改了逻辑层和数据层</w:t>
-            </w:r>
-            <w:r>
-              <w:rPr>
-                <w:rFonts w:ascii="微软雅黑" w:eastAsia="微软雅黑" w:hAnsi="微软雅黑" w:cs="微软雅黑" w:hint="eastAsia"/>
-                <w:sz w:val="28"/>
-                <w:szCs w:val="28"/>
-              </w:rPr>
               <w:t>的接口</w:t>
             </w:r>
-            <w:bookmarkStart w:id="4" w:name="_GoBack"/>
-            <w:bookmarkEnd w:id="4"/>
           </w:p>
         </w:tc>
         <w:tc>
@@ -2800,7 +2798,7 @@
             <w:pPr>
               <w:jc w:val="center"/>
               <w:rPr>
-                <w:rFonts w:ascii="微软雅黑" w:eastAsia="微软雅黑" w:hAnsi="微软雅黑" w:cs="微软雅黑" w:hint="eastAsia"/>
+                <w:rFonts w:ascii="微软雅黑" w:eastAsia="微软雅黑" w:hAnsi="微软雅黑" w:cs="微软雅黑"/>
                 <w:sz w:val="28"/>
                 <w:szCs w:val="28"/>
               </w:rPr>
@@ -2840,7 +2838,7 @@
       <w:pPr>
         <w:pStyle w:val="2"/>
       </w:pPr>
-      <w:bookmarkStart w:id="5" w:name="_Toc464414345"/>
+      <w:bookmarkStart w:id="4" w:name="_Toc464414345"/>
       <w:r>
         <w:lastRenderedPageBreak/>
         <w:t>1</w:t>
@@ -2855,14 +2853,14 @@
         <w:t>引言</w:t>
       </w:r>
       <w:bookmarkEnd w:id="3"/>
-      <w:bookmarkEnd w:id="5"/>
+      <w:bookmarkEnd w:id="4"/>
     </w:p>
     <w:p>
       <w:pPr>
         <w:pStyle w:val="3"/>
       </w:pPr>
-      <w:bookmarkStart w:id="6" w:name="_Toc433658204"/>
-      <w:bookmarkStart w:id="7" w:name="_Toc464414346"/>
+      <w:bookmarkStart w:id="5" w:name="_Toc433658204"/>
+      <w:bookmarkStart w:id="6" w:name="_Toc464414346"/>
       <w:r>
         <w:t xml:space="preserve">1.1 </w:t>
       </w:r>
@@ -2872,8 +2870,8 @@
         </w:rPr>
         <w:t>编制目的</w:t>
       </w:r>
+      <w:bookmarkEnd w:id="5"/>
       <w:bookmarkEnd w:id="6"/>
-      <w:bookmarkEnd w:id="7"/>
     </w:p>
     <w:p>
       <w:pPr>
@@ -2976,8 +2974,8 @@
       <w:pPr>
         <w:pStyle w:val="3"/>
       </w:pPr>
-      <w:bookmarkStart w:id="8" w:name="_Toc433658205"/>
-      <w:bookmarkStart w:id="9" w:name="_Toc464414347"/>
+      <w:bookmarkStart w:id="7" w:name="_Toc433658205"/>
+      <w:bookmarkStart w:id="8" w:name="_Toc464414347"/>
       <w:r>
         <w:t xml:space="preserve">1.2 </w:t>
       </w:r>
@@ -2987,8 +2985,8 @@
         </w:rPr>
         <w:t>词汇表</w:t>
       </w:r>
+      <w:bookmarkEnd w:id="7"/>
       <w:bookmarkEnd w:id="8"/>
-      <w:bookmarkEnd w:id="9"/>
     </w:p>
     <w:tbl>
       <w:tblPr>
@@ -3358,8 +3356,8 @@
       <w:pPr>
         <w:pStyle w:val="3"/>
       </w:pPr>
-      <w:bookmarkStart w:id="10" w:name="_Toc433658206"/>
-      <w:bookmarkStart w:id="11" w:name="_Toc464414348"/>
+      <w:bookmarkStart w:id="9" w:name="_Toc433658206"/>
+      <w:bookmarkStart w:id="10" w:name="_Toc464414348"/>
       <w:r>
         <w:t xml:space="preserve">1.3 </w:t>
       </w:r>
@@ -3369,8 +3367,8 @@
         </w:rPr>
         <w:t>参考资料</w:t>
       </w:r>
+      <w:bookmarkEnd w:id="9"/>
       <w:bookmarkEnd w:id="10"/>
-      <w:bookmarkEnd w:id="11"/>
     </w:p>
     <w:p>
       <w:pPr>
@@ -3421,8 +3419,8 @@
       <w:pPr>
         <w:pStyle w:val="2"/>
       </w:pPr>
-      <w:bookmarkStart w:id="12" w:name="_Toc433658207"/>
-      <w:bookmarkStart w:id="13" w:name="_Toc464414349"/>
+      <w:bookmarkStart w:id="11" w:name="_Toc433658207"/>
+      <w:bookmarkStart w:id="12" w:name="_Toc464414349"/>
       <w:r>
         <w:t>2</w:t>
       </w:r>
@@ -3435,8 +3433,8 @@
         </w:rPr>
         <w:t>产品概述</w:t>
       </w:r>
+      <w:bookmarkEnd w:id="11"/>
       <w:bookmarkEnd w:id="12"/>
-      <w:bookmarkEnd w:id="13"/>
       <w:r>
         <w:rPr>
           <w:rFonts w:hint="eastAsia"/>
@@ -3621,8 +3619,8 @@
           <w:tab w:val="left" w:pos="3828"/>
         </w:tabs>
       </w:pPr>
-      <w:bookmarkStart w:id="14" w:name="_Toc433658208"/>
-      <w:bookmarkStart w:id="15" w:name="_Toc464414350"/>
+      <w:bookmarkStart w:id="13" w:name="_Toc433658208"/>
+      <w:bookmarkStart w:id="14" w:name="_Toc464414350"/>
       <w:r>
         <w:lastRenderedPageBreak/>
         <w:t>3</w:t>
@@ -3636,8 +3634,8 @@
         </w:rPr>
         <w:t>逻辑视角</w:t>
       </w:r>
+      <w:bookmarkEnd w:id="13"/>
       <w:bookmarkEnd w:id="14"/>
-      <w:bookmarkEnd w:id="15"/>
     </w:p>
     <w:p>
       <w:pPr>
@@ -3890,8 +3888,8 @@
       <w:pPr>
         <w:pStyle w:val="2"/>
       </w:pPr>
-      <w:bookmarkStart w:id="16" w:name="_Toc433658209"/>
-      <w:bookmarkStart w:id="17" w:name="_Toc464414351"/>
+      <w:bookmarkStart w:id="15" w:name="_Toc433658209"/>
+      <w:bookmarkStart w:id="16" w:name="_Toc464414351"/>
       <w:r>
         <w:t>4</w:t>
       </w:r>
@@ -3904,8 +3902,8 @@
         </w:rPr>
         <w:t>组合视角</w:t>
       </w:r>
+      <w:bookmarkEnd w:id="15"/>
       <w:bookmarkEnd w:id="16"/>
-      <w:bookmarkEnd w:id="17"/>
     </w:p>
     <w:p>
       <w:pPr>
@@ -4351,9 +4349,9 @@
       <w:pPr>
         <w:pStyle w:val="3"/>
       </w:pPr>
-      <w:bookmarkStart w:id="18" w:name="_Toc433653051"/>
-      <w:bookmarkStart w:id="19" w:name="_Toc433658210"/>
-      <w:bookmarkStart w:id="20" w:name="_Toc464414352"/>
+      <w:bookmarkStart w:id="17" w:name="_Toc433653051"/>
+      <w:bookmarkStart w:id="18" w:name="_Toc433658210"/>
+      <w:bookmarkStart w:id="19" w:name="_Toc464414352"/>
       <w:r>
         <w:rPr>
           <w:rFonts w:hint="eastAsia"/>
@@ -4369,9 +4367,9 @@
         </w:rPr>
         <w:t>开发包图</w:t>
       </w:r>
+      <w:bookmarkEnd w:id="17"/>
       <w:bookmarkEnd w:id="18"/>
       <w:bookmarkEnd w:id="19"/>
-      <w:bookmarkEnd w:id="20"/>
     </w:p>
     <w:p>
       <w:pPr>
@@ -7791,8 +7789,8 @@
       <w:pPr>
         <w:pStyle w:val="3"/>
       </w:pPr>
-      <w:bookmarkStart w:id="21" w:name="_Toc433658211"/>
-      <w:bookmarkStart w:id="22" w:name="_Toc464414353"/>
+      <w:bookmarkStart w:id="20" w:name="_Toc433658211"/>
+      <w:bookmarkStart w:id="21" w:name="_Toc464414353"/>
       <w:r>
         <w:rPr>
           <w:rFonts w:hint="eastAsia"/>
@@ -7808,8 +7806,8 @@
         </w:rPr>
         <w:t>运行时进程</w:t>
       </w:r>
+      <w:bookmarkEnd w:id="20"/>
       <w:bookmarkEnd w:id="21"/>
-      <w:bookmarkEnd w:id="22"/>
     </w:p>
     <w:p>
       <w:pPr>
@@ -7992,8 +7990,8 @@
       <w:pPr>
         <w:pStyle w:val="3"/>
       </w:pPr>
-      <w:bookmarkStart w:id="23" w:name="_Toc433658212"/>
-      <w:bookmarkStart w:id="24" w:name="_Toc464414354"/>
+      <w:bookmarkStart w:id="22" w:name="_Toc433658212"/>
+      <w:bookmarkStart w:id="23" w:name="_Toc464414354"/>
       <w:r>
         <w:rPr>
           <w:rFonts w:hint="eastAsia"/>
@@ -8009,8 +8007,8 @@
         </w:rPr>
         <w:t>物理部署</w:t>
       </w:r>
+      <w:bookmarkEnd w:id="22"/>
       <w:bookmarkEnd w:id="23"/>
-      <w:bookmarkEnd w:id="24"/>
     </w:p>
     <w:p>
       <w:pPr>
@@ -8151,8 +8149,8 @@
       <w:pPr>
         <w:pStyle w:val="2"/>
       </w:pPr>
-      <w:bookmarkStart w:id="25" w:name="_Toc433658213"/>
-      <w:bookmarkStart w:id="26" w:name="_Toc464414355"/>
+      <w:bookmarkStart w:id="24" w:name="_Toc433658213"/>
+      <w:bookmarkStart w:id="25" w:name="_Toc464414355"/>
       <w:r>
         <w:t>5</w:t>
       </w:r>
@@ -8165,15 +8163,15 @@
         </w:rPr>
         <w:t>接口视角</w:t>
       </w:r>
+      <w:bookmarkEnd w:id="24"/>
       <w:bookmarkEnd w:id="25"/>
-      <w:bookmarkEnd w:id="26"/>
     </w:p>
     <w:p>
       <w:pPr>
         <w:pStyle w:val="3"/>
       </w:pPr>
-      <w:bookmarkStart w:id="27" w:name="_Toc433658214"/>
-      <w:bookmarkStart w:id="28" w:name="_Toc464414356"/>
+      <w:bookmarkStart w:id="26" w:name="_Toc433658214"/>
+      <w:bookmarkStart w:id="27" w:name="_Toc464414356"/>
       <w:r>
         <w:rPr>
           <w:rFonts w:hint="eastAsia"/>
@@ -8189,8 +8187,8 @@
         </w:rPr>
         <w:t>模块的职责</w:t>
       </w:r>
+      <w:bookmarkEnd w:id="26"/>
       <w:bookmarkEnd w:id="27"/>
-      <w:bookmarkEnd w:id="28"/>
     </w:p>
     <w:p>
       <w:pPr>
@@ -9792,9 +9790,9 @@
       <w:pPr>
         <w:pStyle w:val="3"/>
       </w:pPr>
-      <w:bookmarkStart w:id="29" w:name="_Toc433658215"/>
-      <w:bookmarkStart w:id="30" w:name="_Toc464414357"/>
-      <w:bookmarkStart w:id="31" w:name="_Toc433658220"/>
+      <w:bookmarkStart w:id="28" w:name="_Toc433658215"/>
+      <w:bookmarkStart w:id="29" w:name="_Toc464414357"/>
+      <w:bookmarkStart w:id="30" w:name="_Toc433658220"/>
       <w:r>
         <w:rPr>
           <w:rFonts w:hint="eastAsia"/>
@@ -9828,8 +9826,8 @@
         </w:rPr>
         <w:t>用户界面层的分解</w:t>
       </w:r>
+      <w:bookmarkEnd w:id="28"/>
       <w:bookmarkEnd w:id="29"/>
-      <w:bookmarkEnd w:id="30"/>
     </w:p>
     <w:p>
       <w:pPr>
@@ -10090,8 +10088,8 @@
           <w:szCs w:val="24"/>
         </w:rPr>
       </w:pPr>
-      <w:bookmarkStart w:id="32" w:name="_Toc433653057"/>
-      <w:bookmarkStart w:id="33" w:name="_Toc433658216"/>
+      <w:bookmarkStart w:id="31" w:name="_Toc433653057"/>
+      <w:bookmarkStart w:id="32" w:name="_Toc433658216"/>
       <w:r>
         <w:rPr>
           <w:rFonts w:ascii="微软雅黑" w:eastAsia="微软雅黑" w:hAnsi="微软雅黑" w:hint="eastAsia"/>
@@ -10122,8 +10120,8 @@
         </w:rPr>
         <w:t>用户界面层模块的职责</w:t>
       </w:r>
+      <w:bookmarkEnd w:id="31"/>
       <w:bookmarkEnd w:id="32"/>
-      <w:bookmarkEnd w:id="33"/>
     </w:p>
     <w:p>
       <w:pPr>
@@ -10293,9 +10291,9 @@
           <w:szCs w:val="24"/>
         </w:rPr>
       </w:pPr>
-      <w:bookmarkStart w:id="34" w:name="_Toc20216"/>
-      <w:bookmarkStart w:id="35" w:name="_Toc433653058"/>
-      <w:bookmarkStart w:id="36" w:name="_Toc433658217"/>
+      <w:bookmarkStart w:id="33" w:name="_Toc20216"/>
+      <w:bookmarkStart w:id="34" w:name="_Toc433653058"/>
+      <w:bookmarkStart w:id="35" w:name="_Toc433658217"/>
       <w:r>
         <w:rPr>
           <w:rFonts w:ascii="微软雅黑" w:eastAsia="微软雅黑" w:hAnsi="微软雅黑" w:hint="eastAsia"/>
@@ -10306,9 +10304,9 @@
         </w:rPr>
         <w:t>5.2.2用户界面层模块的接口规范</w:t>
       </w:r>
+      <w:bookmarkEnd w:id="33"/>
       <w:bookmarkEnd w:id="34"/>
       <w:bookmarkEnd w:id="35"/>
-      <w:bookmarkEnd w:id="36"/>
     </w:p>
     <w:p>
       <w:pPr>
@@ -10588,7 +10586,7 @@
           <w:szCs w:val="24"/>
         </w:rPr>
       </w:pPr>
-      <w:bookmarkStart w:id="37" w:name="_Toc433658218"/>
+      <w:bookmarkStart w:id="36" w:name="_Toc433658218"/>
       <w:r>
         <w:rPr>
           <w:rFonts w:ascii="微软雅黑" w:eastAsia="微软雅黑" w:hAnsi="微软雅黑" w:hint="eastAsia"/>
@@ -10598,7 +10596,7 @@
         <w:t>用户界面层需要的服务接口如表5.2.2-2所示。</w:t>
       </w:r>
     </w:p>
-    <w:bookmarkEnd w:id="37"/>
+    <w:bookmarkEnd w:id="36"/>
     <w:p>
       <w:pPr>
         <w:rPr>
@@ -10815,7 +10813,7 @@
           <w:szCs w:val="24"/>
         </w:rPr>
       </w:pPr>
-      <w:bookmarkStart w:id="38" w:name="_Toc433658219"/>
+      <w:bookmarkStart w:id="37" w:name="_Toc433658219"/>
       <w:r>
         <w:rPr>
           <w:rFonts w:ascii="微软雅黑" w:eastAsia="微软雅黑" w:hAnsi="微软雅黑"/>
@@ -10836,7 +10834,7 @@
         </w:rPr>
         <w:t>用户界面模块设计原理</w:t>
       </w:r>
-      <w:bookmarkEnd w:id="38"/>
+      <w:bookmarkEnd w:id="37"/>
     </w:p>
     <w:p>
       <w:pPr>
@@ -10860,7 +10858,7 @@
       <w:pPr>
         <w:pStyle w:val="3"/>
       </w:pPr>
-      <w:bookmarkStart w:id="39" w:name="_Toc464414358"/>
+      <w:bookmarkStart w:id="38" w:name="_Toc464414358"/>
       <w:r>
         <w:rPr>
           <w:rFonts w:hint="eastAsia"/>
@@ -10876,8 +10874,8 @@
         </w:rPr>
         <w:t>业务逻辑层的分解</w:t>
       </w:r>
-      <w:bookmarkEnd w:id="31"/>
-      <w:bookmarkEnd w:id="39"/>
+      <w:bookmarkEnd w:id="30"/>
+      <w:bookmarkEnd w:id="38"/>
     </w:p>
     <w:p>
       <w:pPr>
@@ -11000,7 +10998,7 @@
       <w:pPr>
         <w:pStyle w:val="4"/>
       </w:pPr>
-      <w:bookmarkStart w:id="40" w:name="_Toc433658221"/>
+      <w:bookmarkStart w:id="39" w:name="_Toc433658221"/>
       <w:r>
         <w:rPr>
           <w:rFonts w:hint="eastAsia"/>
@@ -11016,7 +11014,7 @@
         </w:rPr>
         <w:t>业务逻辑层模块的职责</w:t>
       </w:r>
-      <w:bookmarkEnd w:id="40"/>
+      <w:bookmarkEnd w:id="39"/>
     </w:p>
     <w:p>
       <w:pPr>
@@ -11636,7 +11634,7 @@
       <w:pPr>
         <w:pStyle w:val="4"/>
       </w:pPr>
-      <w:bookmarkStart w:id="41" w:name="_Toc433658222"/>
+      <w:bookmarkStart w:id="40" w:name="_Toc433658222"/>
       <w:r>
         <w:rPr>
           <w:rFonts w:hint="eastAsia"/>
@@ -11652,7 +11650,7 @@
         </w:rPr>
         <w:t>业务逻辑层模块的接口规范</w:t>
       </w:r>
-      <w:bookmarkEnd w:id="41"/>
+      <w:bookmarkEnd w:id="40"/>
     </w:p>
     <w:p>
       <w:pPr>
@@ -11663,7 +11661,7 @@
           <w:szCs w:val="21"/>
         </w:rPr>
       </w:pPr>
-      <w:bookmarkStart w:id="42" w:name="_Toc2676"/>
+      <w:bookmarkStart w:id="41" w:name="_Toc2676"/>
       <w:r>
         <w:rPr>
           <w:rFonts w:ascii="微软雅黑" w:eastAsia="微软雅黑" w:hAnsi="微软雅黑" w:hint="eastAsia"/>
@@ -11704,7 +11702,7 @@
         </w:rPr>
         <w:t>模块的接口规范</w:t>
       </w:r>
-      <w:bookmarkEnd w:id="42"/>
+      <w:bookmarkEnd w:id="41"/>
     </w:p>
     <w:tbl>
       <w:tblPr>
@@ -13215,7 +13213,23 @@
                 <w:sz w:val="24"/>
                 <w:szCs w:val="24"/>
               </w:rPr>
-              <w:t>OrderService.</w:t>
+              <w:t>Order</w:t>
+            </w:r>
+            <w:r>
+              <w:rPr>
+                <w:rFonts w:ascii="微软雅黑" w:eastAsia="微软雅黑" w:hAnsi="微软雅黑"/>
+                <w:sz w:val="24"/>
+                <w:szCs w:val="21"/>
+              </w:rPr>
+              <w:t>Search</w:t>
+            </w:r>
+            <w:r>
+              <w:rPr>
+                <w:rFonts w:ascii="微软雅黑" w:eastAsia="微软雅黑" w:hAnsi="微软雅黑" w:hint="eastAsia"/>
+                <w:sz w:val="24"/>
+                <w:szCs w:val="24"/>
+              </w:rPr>
+              <w:t>Service.</w:t>
             </w:r>
             <w:r>
               <w:rPr>
@@ -13462,7 +13476,23 @@
                 <w:szCs w:val="24"/>
               </w:rPr>
               <w:lastRenderedPageBreak/>
-              <w:t>OrderService</w:t>
+              <w:t>Order</w:t>
+            </w:r>
+            <w:r>
+              <w:rPr>
+                <w:rFonts w:ascii="微软雅黑" w:eastAsia="微软雅黑" w:hAnsi="微软雅黑"/>
+                <w:sz w:val="24"/>
+                <w:szCs w:val="21"/>
+              </w:rPr>
+              <w:t>Search</w:t>
+            </w:r>
+            <w:r>
+              <w:rPr>
+                <w:rFonts w:ascii="微软雅黑" w:eastAsia="微软雅黑" w:hAnsi="微软雅黑" w:hint="eastAsia"/>
+                <w:sz w:val="24"/>
+                <w:szCs w:val="24"/>
+              </w:rPr>
+              <w:t>Service</w:t>
             </w:r>
             <w:r>
               <w:rPr>
@@ -13768,7 +13798,23 @@
                 <w:sz w:val="24"/>
                 <w:szCs w:val="24"/>
               </w:rPr>
-              <w:t>OrderService</w:t>
+              <w:t>Order</w:t>
+            </w:r>
+            <w:r>
+              <w:rPr>
+                <w:rFonts w:ascii="微软雅黑" w:eastAsia="微软雅黑" w:hAnsi="微软雅黑"/>
+                <w:sz w:val="24"/>
+                <w:szCs w:val="21"/>
+              </w:rPr>
+              <w:t>Search</w:t>
+            </w:r>
+            <w:r>
+              <w:rPr>
+                <w:rFonts w:ascii="微软雅黑" w:eastAsia="微软雅黑" w:hAnsi="微软雅黑" w:hint="eastAsia"/>
+                <w:sz w:val="24"/>
+                <w:szCs w:val="24"/>
+              </w:rPr>
+              <w:t>Service</w:t>
             </w:r>
             <w:r>
               <w:rPr>
@@ -14075,7 +14121,23 @@
                 <w:sz w:val="24"/>
                 <w:szCs w:val="24"/>
               </w:rPr>
-              <w:t>OrderService.</w:t>
+              <w:t>Order</w:t>
+            </w:r>
+            <w:r>
+              <w:rPr>
+                <w:rFonts w:ascii="微软雅黑" w:eastAsia="微软雅黑" w:hAnsi="微软雅黑"/>
+                <w:sz w:val="24"/>
+                <w:szCs w:val="21"/>
+              </w:rPr>
+              <w:t>Search</w:t>
+            </w:r>
+            <w:r>
+              <w:rPr>
+                <w:rFonts w:ascii="微软雅黑" w:eastAsia="微软雅黑" w:hAnsi="微软雅黑" w:hint="eastAsia"/>
+                <w:sz w:val="24"/>
+                <w:szCs w:val="24"/>
+              </w:rPr>
+              <w:t>Service.</w:t>
             </w:r>
             <w:r>
               <w:rPr>
@@ -14334,7 +14396,23 @@
                 <w:sz w:val="24"/>
                 <w:szCs w:val="24"/>
               </w:rPr>
-              <w:t>OrderService</w:t>
+              <w:t>Order</w:t>
+            </w:r>
+            <w:r>
+              <w:rPr>
+                <w:rFonts w:ascii="微软雅黑" w:eastAsia="微软雅黑" w:hAnsi="微软雅黑"/>
+                <w:sz w:val="24"/>
+                <w:szCs w:val="21"/>
+              </w:rPr>
+              <w:t>Search</w:t>
+            </w:r>
+            <w:r>
+              <w:rPr>
+                <w:rFonts w:ascii="微软雅黑" w:eastAsia="微软雅黑" w:hAnsi="微软雅黑" w:hint="eastAsia"/>
+                <w:sz w:val="24"/>
+                <w:szCs w:val="24"/>
+              </w:rPr>
+              <w:t>Service</w:t>
             </w:r>
             <w:r>
               <w:rPr>
@@ -14595,7 +14673,23 @@
                 <w:szCs w:val="24"/>
               </w:rPr>
               <w:lastRenderedPageBreak/>
-              <w:t>OrderService.</w:t>
+              <w:t>Order</w:t>
+            </w:r>
+            <w:r>
+              <w:rPr>
+                <w:rFonts w:ascii="微软雅黑" w:eastAsia="微软雅黑" w:hAnsi="微软雅黑"/>
+                <w:sz w:val="24"/>
+                <w:szCs w:val="21"/>
+              </w:rPr>
+              <w:t>Search</w:t>
+            </w:r>
+            <w:r>
+              <w:rPr>
+                <w:rFonts w:ascii="微软雅黑" w:eastAsia="微软雅黑" w:hAnsi="微软雅黑" w:hint="eastAsia"/>
+                <w:sz w:val="24"/>
+                <w:szCs w:val="24"/>
+              </w:rPr>
+              <w:t>Service.</w:t>
             </w:r>
             <w:r>
               <w:rPr>
@@ -14839,7 +14933,17 @@
                 <w:sz w:val="24"/>
                 <w:szCs w:val="24"/>
               </w:rPr>
-              <w:t>OrderService.</w:t>
+              <w:t>Order</w:t>
+            </w:r>
+            <w:bookmarkStart w:id="42" w:name="_GoBack"/>
+            <w:bookmarkEnd w:id="42"/>
+            <w:r>
+              <w:rPr>
+                <w:rFonts w:ascii="微软雅黑" w:eastAsia="微软雅黑" w:hAnsi="微软雅黑" w:hint="eastAsia"/>
+                <w:sz w:val="24"/>
+                <w:szCs w:val="24"/>
+              </w:rPr>
+              <w:t>Service.</w:t>
             </w:r>
           </w:p>
           <w:p>
@@ -17518,7 +17622,7 @@
       <w:pPr>
         <w:jc w:val="center"/>
         <w:rPr>
-          <w:rFonts w:ascii="微软雅黑" w:eastAsia="微软雅黑" w:hAnsi="微软雅黑"/>
+          <w:rFonts w:ascii="微软雅黑" w:eastAsia="微软雅黑" w:hAnsi="微软雅黑" w:hint="eastAsia"/>
           <w:sz w:val="24"/>
           <w:szCs w:val="21"/>
         </w:rPr>
@@ -47579,7 +47683,7 @@
         <w:noProof/>
         <w:lang w:val="zh-CN"/>
       </w:rPr>
-      <w:t>3</w:t>
+      <w:t>26</w:t>
     </w:r>
     <w:r>
       <w:rPr>
@@ -48224,6 +48328,7 @@
   <w:style w:type="character" w:default="1" w:styleId="a0">
     <w:name w:val="Default Paragraph Font"/>
     <w:uiPriority w:val="1"/>
+    <w:semiHidden/>
     <w:unhideWhenUsed/>
   </w:style>
   <w:style w:type="table" w:default="1" w:styleId="a1">
@@ -48763,7 +48868,7 @@
 </file>
 
 <file path=customXml/itemProps1.xml><?xml version="1.0" encoding="utf-8"?>
-<ds:datastoreItem xmlns:ds="http://schemas.openxmlformats.org/officeDocument/2006/customXml" ds:itemID="{2A6F0A93-F214-4CA6-8496-1899F917AE74}">
+<ds:datastoreItem xmlns:ds="http://schemas.openxmlformats.org/officeDocument/2006/customXml" ds:itemID="{4858EF49-5D20-46CE-8971-D595F559E340}">
   <ds:schemaRefs>
     <ds:schemaRef ds:uri="http://schemas.openxmlformats.org/officeDocument/2006/bibliography"/>
   </ds:schemaRefs>
